--- a/data/code_docs/constructivism/international_norms/Collective_Normative.docx
+++ b/data/code_docs/constructivism/international_norms/Collective_Normative.docx
@@ -97,7 +97,7 @@
         <w:rPr>
           <w:highlight w:val="lightGray"/>
         </w:rPr>
-        <w:t>Files\\2011 Case Study\\Primary Sources_Policy_Strategies\\2010_national_security_strategy - § 4 references coded [ 0.29% Coverage]</w:t>
+        <w:t>Files\\2011 Case Study\\Primary Sources_Policy_Strategies\\2010_national_security_strategy - § 4 references coded [ 0.24% Coverage]</w:t>
       </w:r>
     </w:p>
     <w:p>
@@ -146,20 +146,20 @@
         <w:rPr>
           <w:highlight w:val="lightGray"/>
         </w:rPr>
-        <w:t>Reference 2 - 0.06% Coverage</w:t>
-      </w:r>
-    </w:p>
-    <w:p>
-      <w:pPr>
-        <w:pStyle w:val="TextBody"/>
-        <w:bidi w:val="0"/>
-        <w:spacing w:before="0" w:after="0"/>
-        <w:jc w:val="left"/>
-        <w:rPr/>
-      </w:pPr>
-      <w:r>
-        <w:rPr/>
-        <w:t>These relationships must be constantly cultivated, not just because they are indispensible for U.S. interests and national security objectives, but because they are fundamental to our collective security.</w:t>
+        <w:t>Reference 2 - 0.01% Coverage</w:t>
+      </w:r>
+    </w:p>
+    <w:p>
+      <w:pPr>
+        <w:pStyle w:val="TextBody"/>
+        <w:bidi w:val="0"/>
+        <w:spacing w:before="0" w:after="0"/>
+        <w:jc w:val="left"/>
+        <w:rPr/>
+      </w:pPr>
+      <w:r>
+        <w:rPr/>
+        <w:t>collective action</w:t>
       </w:r>
     </w:p>
     <w:p>

--- a/data/code_docs/constructivism/international_norms/Collective_Normative.docx
+++ b/data/code_docs/constructivism/international_norms/Collective_Normative.docx
@@ -616,6 +616,476 @@
       <w:r>
         <w:rPr/>
         <w:t>International cybersecurity standardization, and its voluntary and consensus-based processes, serves collective interests~</w:t>
+      </w:r>
+    </w:p>
+    <w:p>
+      <w:pPr>
+        <w:pStyle w:val="TextBody"/>
+        <w:bidi w:val="0"/>
+        <w:spacing w:before="113" w:after="113"/>
+        <w:ind w:left="113" w:right="113" w:hanging="0"/>
+        <w:jc w:val="left"/>
+        <w:rPr>
+          <w:highlight w:val="lightGray"/>
+        </w:rPr>
+      </w:pPr>
+      <w:r>
+        <w:rPr>
+          <w:highlight w:val="lightGray"/>
+        </w:rPr>
+        <w:t>Files\\2015 Case Study\\Primary Sources_Policy_Strategies\\2015 National Security Strategy CLEAN - § 13 references coded [ 0.94% Coverage]</w:t>
+      </w:r>
+    </w:p>
+    <w:p>
+      <w:pPr>
+        <w:pStyle w:val="TextBody"/>
+        <w:bidi w:val="0"/>
+        <w:spacing w:before="113" w:after="113"/>
+        <w:ind w:left="113" w:right="113" w:hanging="0"/>
+        <w:jc w:val="left"/>
+        <w:rPr>
+          <w:highlight w:val="lightGray"/>
+        </w:rPr>
+      </w:pPr>
+      <w:r>
+        <w:rPr>
+          <w:highlight w:val="lightGray"/>
+        </w:rPr>
+        <w:t>Reference 1 - 0.08% Coverage</w:t>
+      </w:r>
+    </w:p>
+    <w:p>
+      <w:pPr>
+        <w:pStyle w:val="TextBody"/>
+        <w:bidi w:val="0"/>
+        <w:spacing w:before="0" w:after="0"/>
+        <w:jc w:val="left"/>
+        <w:rPr/>
+      </w:pPr>
+      <w:r>
+        <w:rPr/>
+        <w:t>Abroad, we are demonstrating that while we will act unilaterally against threats to our core interests, we are stronger when we mobilize collective action.</w:t>
+      </w:r>
+    </w:p>
+    <w:p>
+      <w:pPr>
+        <w:pStyle w:val="TextBody"/>
+        <w:bidi w:val="0"/>
+        <w:spacing w:before="113" w:after="113"/>
+        <w:ind w:left="113" w:right="113" w:hanging="0"/>
+        <w:jc w:val="left"/>
+        <w:rPr>
+          <w:highlight w:val="lightGray"/>
+        </w:rPr>
+      </w:pPr>
+      <w:r>
+        <w:rPr>
+          <w:highlight w:val="lightGray"/>
+        </w:rPr>
+        <w:t>Reference 2 - 0.09% Coverage</w:t>
+      </w:r>
+    </w:p>
+    <w:p>
+      <w:pPr>
+        <w:pStyle w:val="TextBody"/>
+        <w:bidi w:val="0"/>
+        <w:spacing w:before="0" w:after="0"/>
+        <w:jc w:val="left"/>
+        <w:rPr/>
+      </w:pPr>
+      <w:r>
+        <w:rPr/>
+        <w:t>we are upholding our enduring commitment to the advancement of democracy and human rights and building new coalitions to combat corruption and to support open governments and open societies.</w:t>
+      </w:r>
+    </w:p>
+    <w:p>
+      <w:pPr>
+        <w:pStyle w:val="TextBody"/>
+        <w:bidi w:val="0"/>
+        <w:spacing w:before="113" w:after="113"/>
+        <w:ind w:left="113" w:right="113" w:hanging="0"/>
+        <w:jc w:val="left"/>
+        <w:rPr>
+          <w:highlight w:val="lightGray"/>
+        </w:rPr>
+      </w:pPr>
+      <w:r>
+        <w:rPr>
+          <w:highlight w:val="lightGray"/>
+        </w:rPr>
+        <w:t>Reference 3 - 0.07% Coverage</w:t>
+      </w:r>
+    </w:p>
+    <w:p>
+      <w:pPr>
+        <w:pStyle w:val="TextBody"/>
+        <w:bidi w:val="0"/>
+        <w:spacing w:before="0" w:after="0"/>
+        <w:jc w:val="left"/>
+        <w:rPr/>
+      </w:pPr>
+      <w:r>
+        <w:rPr/>
+        <w:t>American leadership remains essential for mobilizing collective action to address global risks and seize strategic opportunities.</w:t>
+      </w:r>
+    </w:p>
+    <w:p>
+      <w:pPr>
+        <w:pStyle w:val="TextBody"/>
+        <w:bidi w:val="0"/>
+        <w:spacing w:before="113" w:after="113"/>
+        <w:ind w:left="113" w:right="113" w:hanging="0"/>
+        <w:jc w:val="left"/>
+        <w:rPr>
+          <w:highlight w:val="lightGray"/>
+        </w:rPr>
+      </w:pPr>
+      <w:r>
+        <w:rPr>
+          <w:highlight w:val="lightGray"/>
+        </w:rPr>
+        <w:t>Reference 4 - 0.07% Coverage</w:t>
+      </w:r>
+    </w:p>
+    <w:p>
+      <w:pPr>
+        <w:pStyle w:val="TextBody"/>
+        <w:bidi w:val="0"/>
+        <w:spacing w:before="0" w:after="0"/>
+        <w:jc w:val="left"/>
+        <w:rPr/>
+      </w:pPr>
+      <w:r>
+        <w:rPr/>
+        <w:t>we will prioritize collective action to meet the persistent threat posed by terrorism today, especially from al-Qa’ida, ISIL, and their affiliates.</w:t>
+      </w:r>
+    </w:p>
+    <w:p>
+      <w:pPr>
+        <w:pStyle w:val="TextBody"/>
+        <w:bidi w:val="0"/>
+        <w:spacing w:before="113" w:after="113"/>
+        <w:ind w:left="113" w:right="113" w:hanging="0"/>
+        <w:jc w:val="left"/>
+        <w:rPr>
+          <w:highlight w:val="lightGray"/>
+        </w:rPr>
+      </w:pPr>
+      <w:r>
+        <w:rPr>
+          <w:highlight w:val="lightGray"/>
+        </w:rPr>
+        <w:t>Reference 5 - 0.07% Coverage</w:t>
+      </w:r>
+    </w:p>
+    <w:p>
+      <w:pPr>
+        <w:pStyle w:val="TextBody"/>
+        <w:bidi w:val="0"/>
+        <w:spacing w:before="0" w:after="0"/>
+        <w:jc w:val="left"/>
+        <w:rPr/>
+      </w:pPr>
+      <w:r>
+        <w:rPr/>
+        <w:t>Collective action is needed to assure access to the shared spaces—cyber, space, air, and oceans—where the dangerous behaviors of some threaten us all.</w:t>
+      </w:r>
+    </w:p>
+    <w:p>
+      <w:pPr>
+        <w:pStyle w:val="TextBody"/>
+        <w:bidi w:val="0"/>
+        <w:spacing w:before="113" w:after="113"/>
+        <w:ind w:left="113" w:right="113" w:hanging="0"/>
+        <w:jc w:val="left"/>
+        <w:rPr>
+          <w:highlight w:val="lightGray"/>
+        </w:rPr>
+      </w:pPr>
+      <w:r>
+        <w:rPr>
+          <w:highlight w:val="lightGray"/>
+        </w:rPr>
+        <w:t>Reference 6 - 0.08% Coverage</w:t>
+      </w:r>
+    </w:p>
+    <w:p>
+      <w:pPr>
+        <w:pStyle w:val="TextBody"/>
+        <w:bidi w:val="0"/>
+        <w:spacing w:before="0" w:after="0"/>
+        <w:jc w:val="left"/>
+        <w:rPr/>
+      </w:pPr>
+      <w:r>
+        <w:rPr/>
+        <w:t>we are now pursuing a more sustainable approach that prioritizes targeted counterterrorism operations, collective action with responsible partners</w:t>
+      </w:r>
+    </w:p>
+    <w:p>
+      <w:pPr>
+        <w:pStyle w:val="TextBody"/>
+        <w:bidi w:val="0"/>
+        <w:spacing w:before="113" w:after="113"/>
+        <w:ind w:left="113" w:right="113" w:hanging="0"/>
+        <w:jc w:val="left"/>
+        <w:rPr>
+          <w:highlight w:val="lightGray"/>
+        </w:rPr>
+      </w:pPr>
+      <w:r>
+        <w:rPr>
+          <w:highlight w:val="lightGray"/>
+        </w:rPr>
+        <w:t>Reference 7 - 0.07% Coverage</w:t>
+      </w:r>
+    </w:p>
+    <w:p>
+      <w:pPr>
+        <w:pStyle w:val="TextBody"/>
+        <w:bidi w:val="0"/>
+        <w:spacing w:before="0" w:after="0"/>
+        <w:jc w:val="left"/>
+        <w:rPr/>
+      </w:pPr>
+      <w:r>
+        <w:rPr/>
+        <w:t>We are also driving collective action to reduce methane emissions from pipelines and to launch a free trade agreement for environmental goods.</w:t>
+      </w:r>
+    </w:p>
+    <w:p>
+      <w:pPr>
+        <w:pStyle w:val="TextBody"/>
+        <w:bidi w:val="0"/>
+        <w:spacing w:before="113" w:after="113"/>
+        <w:ind w:left="113" w:right="113" w:hanging="0"/>
+        <w:jc w:val="left"/>
+        <w:rPr>
+          <w:highlight w:val="lightGray"/>
+        </w:rPr>
+      </w:pPr>
+      <w:r>
+        <w:rPr>
+          <w:highlight w:val="lightGray"/>
+        </w:rPr>
+        <w:t>Reference 8 - 0.07% Coverage</w:t>
+      </w:r>
+    </w:p>
+    <w:p>
+      <w:pPr>
+        <w:pStyle w:val="TextBody"/>
+        <w:bidi w:val="0"/>
+        <w:spacing w:before="0" w:after="0"/>
+        <w:jc w:val="left"/>
+        <w:rPr/>
+      </w:pPr>
+      <w:r>
+        <w:rPr/>
+        <w:t>We will lead the effort to marshal diverse resources and broad coalitions to advance the imperative of accountable, democratic governance.</w:t>
+      </w:r>
+    </w:p>
+    <w:p>
+      <w:pPr>
+        <w:pStyle w:val="TextBody"/>
+        <w:bidi w:val="0"/>
+        <w:spacing w:before="113" w:after="113"/>
+        <w:ind w:left="113" w:right="113" w:hanging="0"/>
+        <w:jc w:val="left"/>
+        <w:rPr>
+          <w:highlight w:val="lightGray"/>
+        </w:rPr>
+      </w:pPr>
+      <w:r>
+        <w:rPr>
+          <w:highlight w:val="lightGray"/>
+        </w:rPr>
+        <w:t>Reference 9 - 0.12% Coverage</w:t>
+      </w:r>
+    </w:p>
+    <w:p>
+      <w:pPr>
+        <w:pStyle w:val="TextBody"/>
+        <w:bidi w:val="0"/>
+        <w:spacing w:before="0" w:after="0"/>
+        <w:jc w:val="left"/>
+        <w:rPr/>
+      </w:pPr>
+      <w:r>
+        <w:rPr/>
+        <w:t>Because our human rights advocacy will be most effective when we work in concert with a wide range of partners, we are building coalitions with civil society, religious leaders, businesses, other governments, and international organizations.</w:t>
+      </w:r>
+    </w:p>
+    <w:p>
+      <w:pPr>
+        <w:pStyle w:val="TextBody"/>
+        <w:bidi w:val="0"/>
+        <w:spacing w:before="113" w:after="113"/>
+        <w:ind w:left="113" w:right="113" w:hanging="0"/>
+        <w:jc w:val="left"/>
+        <w:rPr>
+          <w:highlight w:val="lightGray"/>
+        </w:rPr>
+      </w:pPr>
+      <w:r>
+        <w:rPr>
+          <w:highlight w:val="lightGray"/>
+        </w:rPr>
+        <w:t>Reference 10 - 0.09% Coverage</w:t>
+      </w:r>
+    </w:p>
+    <w:p>
+      <w:pPr>
+        <w:pStyle w:val="TextBody"/>
+        <w:bidi w:val="0"/>
+        <w:spacing w:before="0" w:after="0"/>
+        <w:jc w:val="left"/>
+        <w:rPr/>
+      </w:pPr>
+      <w:r>
+        <w:rPr/>
+        <w:t>Moreover, we will continue to mobilize allies and partners to strengthen our collective efforts to prevent and respond to mass atrocities using all our instruments of national power.</w:t>
+      </w:r>
+    </w:p>
+    <w:p>
+      <w:pPr>
+        <w:pStyle w:val="TextBody"/>
+        <w:bidi w:val="0"/>
+        <w:spacing w:before="113" w:after="113"/>
+        <w:ind w:left="113" w:right="113" w:hanging="0"/>
+        <w:jc w:val="left"/>
+        <w:rPr>
+          <w:highlight w:val="lightGray"/>
+        </w:rPr>
+      </w:pPr>
+      <w:r>
+        <w:rPr>
+          <w:highlight w:val="lightGray"/>
+        </w:rPr>
+        <w:t>Reference 11 - 0.06% Coverage</w:t>
+      </w:r>
+    </w:p>
+    <w:p>
+      <w:pPr>
+        <w:pStyle w:val="TextBody"/>
+        <w:bidi w:val="0"/>
+        <w:spacing w:before="0" w:after="0"/>
+        <w:jc w:val="left"/>
+        <w:rPr/>
+      </w:pPr>
+      <w:r>
+        <w:rPr/>
+        <w:t>We have seen too many cases where a failure to marshal the will and resources for collective action has led to inaction.</w:t>
+      </w:r>
+    </w:p>
+    <w:p>
+      <w:pPr>
+        <w:pStyle w:val="TextBody"/>
+        <w:bidi w:val="0"/>
+        <w:spacing w:before="113" w:after="113"/>
+        <w:ind w:left="113" w:right="113" w:hanging="0"/>
+        <w:jc w:val="left"/>
+        <w:rPr>
+          <w:highlight w:val="lightGray"/>
+        </w:rPr>
+      </w:pPr>
+      <w:r>
+        <w:rPr>
+          <w:highlight w:val="lightGray"/>
+        </w:rPr>
+        <w:t>Reference 12 - 0.02% Coverage</w:t>
+      </w:r>
+    </w:p>
+    <w:p>
+      <w:pPr>
+        <w:pStyle w:val="TextBody"/>
+        <w:bidi w:val="0"/>
+        <w:spacing w:before="0" w:after="0"/>
+        <w:jc w:val="left"/>
+        <w:rPr/>
+      </w:pPr>
+      <w:r>
+        <w:rPr/>
+        <w:t>forge collective responses to shared challenges</w:t>
+      </w:r>
+    </w:p>
+    <w:p>
+      <w:pPr>
+        <w:pStyle w:val="TextBody"/>
+        <w:bidi w:val="0"/>
+        <w:spacing w:before="113" w:after="113"/>
+        <w:ind w:left="113" w:right="113" w:hanging="0"/>
+        <w:jc w:val="left"/>
+        <w:rPr>
+          <w:highlight w:val="lightGray"/>
+        </w:rPr>
+      </w:pPr>
+      <w:r>
+        <w:rPr>
+          <w:highlight w:val="lightGray"/>
+        </w:rPr>
+        <w:t>Reference 13 - 0.05% Coverage</w:t>
+      </w:r>
+    </w:p>
+    <w:p>
+      <w:pPr>
+        <w:pStyle w:val="TextBody"/>
+        <w:bidi w:val="0"/>
+        <w:spacing w:before="0" w:after="0"/>
+        <w:jc w:val="left"/>
+        <w:rPr/>
+      </w:pPr>
+      <w:r>
+        <w:rPr/>
+        <w:t>threat posed by infectious disease and the imperative of global collective action to meet it.</w:t>
+      </w:r>
+    </w:p>
+    <w:p>
+      <w:pPr>
+        <w:pStyle w:val="TextBody"/>
+        <w:bidi w:val="0"/>
+        <w:spacing w:before="113" w:after="113"/>
+        <w:ind w:left="113" w:right="113" w:hanging="0"/>
+        <w:jc w:val="left"/>
+        <w:rPr>
+          <w:highlight w:val="lightGray"/>
+        </w:rPr>
+      </w:pPr>
+      <w:r>
+        <w:rPr>
+          <w:highlight w:val="lightGray"/>
+        </w:rPr>
+        <w:t>Files\\2015 Case Study\\Primary Sources_Policy_Strategies\\2015 WH Report on Cyber Deterrence Policy Final CLEAN - § 1 reference coded [ 0.17% Coverage]</w:t>
+      </w:r>
+    </w:p>
+    <w:p>
+      <w:pPr>
+        <w:pStyle w:val="TextBody"/>
+        <w:bidi w:val="0"/>
+        <w:spacing w:before="113" w:after="113"/>
+        <w:ind w:left="113" w:right="113" w:hanging="0"/>
+        <w:jc w:val="left"/>
+        <w:rPr>
+          <w:highlight w:val="lightGray"/>
+        </w:rPr>
+      </w:pPr>
+      <w:r>
+        <w:rPr>
+          <w:highlight w:val="lightGray"/>
+        </w:rPr>
+        <w:t>Reference 1 - 0.17% Coverage</w:t>
+      </w:r>
+    </w:p>
+    <w:p>
+      <w:pPr>
+        <w:pStyle w:val="TextBody"/>
+        <w:bidi w:val="0"/>
+        <w:spacing w:before="0" w:after="0"/>
+        <w:jc w:val="left"/>
+        <w:rPr/>
+      </w:pPr>
+      <w:r>
+        <w:rPr/>
+        <w:t>Such norms would also socialize standards of behavior in cyberspace consistent with each nation’s security interests and develop the international support necessary for collective action to counter bad actors</w:t>
       </w:r>
     </w:p>
     <w:sectPr>
